--- a/WordDocuments/TimesNewRoman/0428.docx
+++ b/WordDocuments/TimesNewRoman/0428.docx
@@ -8,11 +8,11 @@
       </w:pPr>
       <w:r>
         <w:rPr>
-          <w:rFonts w:ascii="TimesNewToman" w:hAnsi="TimesNewToman"/>
+          <w:rFonts w:ascii="Times New Roman" w:hAnsi="Times New Roman"/>
           <w:color w:val="000000"/>
           <w:sz w:val="44"/>
         </w:rPr>
-        <w:t>The Fascinating World of Quantum Computing</w:t>
+        <w:t>Shaping the Future: Exploring the Impact of Government in Society</w:t>
       </w:r>
     </w:p>
     <w:p>
@@ -22,27 +22,11 @@
       </w:pPr>
       <w:r>
         <w:rPr>
-          <w:rFonts w:ascii="TimesNewToman" w:hAnsi="TimesNewToman"/>
+          <w:rFonts w:ascii="Times New Roman" w:hAnsi="Times New Roman"/>
           <w:color w:val="000000"/>
           <w:sz w:val="36"/>
         </w:rPr>
-        <w:t>Dr</w:t>
-      </w:r>
-      <w:r>
-        <w:rPr>
-          <w:rFonts w:ascii="TimesNewToman" w:hAnsi="TimesNewToman"/>
-          <w:color w:val="000000"/>
-          <w:sz w:val="36"/>
-        </w:rPr>
-        <w:t>.</w:t>
-      </w:r>
-      <w:r>
-        <w:rPr>
-          <w:rFonts w:ascii="TimesNewToman" w:hAnsi="TimesNewToman"/>
-          <w:color w:val="000000"/>
-          <w:sz w:val="36"/>
-        </w:rPr>
-        <w:t xml:space="preserve"> Samuel Thompson</w:t>
+        <w:t>Elijah Roberts</w:t>
       </w:r>
     </w:p>
     <w:p>
@@ -51,15 +35,15 @@
       </w:pPr>
       <w:r>
         <w:rPr>
-          <w:rFonts w:ascii="TimesNewToman" w:hAnsi="TimesNewToman"/>
+          <w:rFonts w:ascii="Times New Roman" w:hAnsi="Times New Roman"/>
           <w:color w:val="000000"/>
           <w:sz w:val="32"/>
         </w:rPr>
-        <w:t>samuel</w:t>
+        <w:t>elijah_roberts98@yahoo</w:t>
       </w:r>
       <w:r>
         <w:rPr>
-          <w:rFonts w:ascii="TimesNewToman" w:hAnsi="TimesNewToman"/>
+          <w:rFonts w:ascii="Times New Roman" w:hAnsi="Times New Roman"/>
           <w:color w:val="000000"/>
           <w:sz w:val="32"/>
         </w:rPr>
@@ -67,42 +51,26 @@
       </w:r>
       <w:r>
         <w:rPr>
-          <w:rFonts w:ascii="TimesNewToman" w:hAnsi="TimesNewToman"/>
+          <w:rFonts w:ascii="Times New Roman" w:hAnsi="Times New Roman"/>
           <w:color w:val="000000"/>
           <w:sz w:val="32"/>
         </w:rPr>
-        <w:t>thompson@leadingtech</w:t>
-      </w:r>
-      <w:r>
-        <w:rPr>
-          <w:rFonts w:ascii="TimesNewToman" w:hAnsi="TimesNewToman"/>
-          <w:color w:val="000000"/>
-          <w:sz w:val="32"/>
-        </w:rPr>
-        <w:t>.</w:t>
-      </w:r>
-      <w:r>
-        <w:rPr>
-          <w:rFonts w:ascii="TimesNewToman" w:hAnsi="TimesNewToman"/>
-          <w:color w:val="000000"/>
-          <w:sz w:val="32"/>
-        </w:rPr>
-        <w:t>edu</w:t>
+        <w:t>com</w:t>
       </w:r>
     </w:p>
     <w:p/>
     <w:p>
       <w:r>
         <w:rPr>
-          <w:rFonts w:ascii="TimesNewToman" w:hAnsi="TimesNewToman"/>
+          <w:rFonts w:ascii="Times New Roman" w:hAnsi="Times New Roman"/>
           <w:color w:val="000000"/>
           <w:sz w:val="24"/>
         </w:rPr>
-        <w:t>In the ever-evolving landscape of technology, quantum computing stands as a captivating frontier, promising transformative potential across diverse fields</w:t>
+        <w:t>Delving into the realm of governance, we unveil a multifaceted system that orchestrates the intricacies of human societies</w:t>
       </w:r>
       <w:r>
         <w:rPr>
-          <w:rFonts w:ascii="TimesNewToman" w:hAnsi="TimesNewToman"/>
+          <w:rFonts w:ascii="Times New Roman" w:hAnsi="Times New Roman"/>
           <w:color w:val="000000"/>
           <w:sz w:val="24"/>
         </w:rPr>
@@ -110,15 +78,15 @@
       </w:r>
       <w:r>
         <w:rPr>
-          <w:rFonts w:ascii="TimesNewToman" w:hAnsi="TimesNewToman"/>
+          <w:rFonts w:ascii="Times New Roman" w:hAnsi="Times New Roman"/>
           <w:color w:val="000000"/>
           <w:sz w:val="24"/>
         </w:rPr>
-        <w:t xml:space="preserve"> Quantum computers, harnessing the enigmatic principles of quantum mechanics, hold the key to unlocking computational capabilities beyond the realm of classical machines</w:t>
+        <w:t xml:space="preserve"> Government, as a cornerstone of organized communities, assumes the responsibility of shaping and directing the collective destiny of its citizens</w:t>
       </w:r>
       <w:r>
         <w:rPr>
-          <w:rFonts w:ascii="TimesNewToman" w:hAnsi="TimesNewToman"/>
+          <w:rFonts w:ascii="Times New Roman" w:hAnsi="Times New Roman"/>
           <w:color w:val="000000"/>
           <w:sz w:val="24"/>
         </w:rPr>
@@ -126,15 +94,15 @@
       </w:r>
       <w:r>
         <w:rPr>
-          <w:rFonts w:ascii="TimesNewToman" w:hAnsi="TimesNewToman"/>
+          <w:rFonts w:ascii="Times New Roman" w:hAnsi="Times New Roman"/>
           <w:color w:val="000000"/>
           <w:sz w:val="24"/>
         </w:rPr>
-        <w:t xml:space="preserve"> This novel paradigm, with its captivating intricacies, has captivated the minds of researchers, scientists, and technologists alike, as they tirelessly pursue the means to tame the enigmatic properties of quantum physics and channel them into practical applications</w:t>
+        <w:t xml:space="preserve"> Through its intricate web of laws, policies, and institutions, government exerts a profound influence on various aspects of our lives, ranging from the allocation of resources to the protection of individual rights</w:t>
       </w:r>
       <w:r>
         <w:rPr>
-          <w:rFonts w:ascii="TimesNewToman" w:hAnsi="TimesNewToman"/>
+          <w:rFonts w:ascii="Times New Roman" w:hAnsi="Times New Roman"/>
           <w:color w:val="000000"/>
           <w:sz w:val="24"/>
         </w:rPr>
@@ -142,7 +110,23 @@
       </w:r>
       <w:r>
         <w:rPr>
-          <w:rFonts w:ascii="TimesNewToman" w:hAnsi="TimesNewToman"/>
+          <w:rFonts w:ascii="Times New Roman" w:hAnsi="Times New Roman"/>
+          <w:color w:val="000000"/>
+          <w:sz w:val="24"/>
+        </w:rPr>
+        <w:t xml:space="preserve"> In this essay, we embark on an exploration of the impact of government in society, examining its functions, structures, and the intricate balance between power and accountability</w:t>
+      </w:r>
+      <w:r>
+        <w:rPr>
+          <w:rFonts w:ascii="Times New Roman" w:hAnsi="Times New Roman"/>
+          <w:color w:val="000000"/>
+          <w:sz w:val="24"/>
+        </w:rPr>
+        <w:t>.</w:t>
+      </w:r>
+      <w:r>
+        <w:rPr>
+          <w:rFonts w:ascii="Times New Roman" w:hAnsi="Times New Roman"/>
           <w:color w:val="000000"/>
           <w:sz w:val="24"/>
         </w:rPr>
@@ -150,16 +134,16 @@
       </w:r>
       <w:r>
         <w:rPr>
-          <w:rFonts w:ascii="TimesNewToman" w:hAnsi="TimesNewToman"/>
+          <w:rFonts w:ascii="Times New Roman" w:hAnsi="Times New Roman"/>
           <w:color w:val="000000"/>
           <w:sz w:val="24"/>
         </w:rPr>
         <w:br/>
-        <w:t>From the dawn of the digital age, classical computers have been the cornerstone of our information-processing infrastructure</w:t>
+        <w:t>In the tapestry of human history, governments have emerged as indispensable entities, providing the framework for social cohesion and progress</w:t>
       </w:r>
       <w:r>
         <w:rPr>
-          <w:rFonts w:ascii="TimesNewToman" w:hAnsi="TimesNewToman"/>
+          <w:rFonts w:ascii="Times New Roman" w:hAnsi="Times New Roman"/>
           <w:color w:val="000000"/>
           <w:sz w:val="24"/>
         </w:rPr>
@@ -167,15 +151,15 @@
       </w:r>
       <w:r>
         <w:rPr>
-          <w:rFonts w:ascii="TimesNewToman" w:hAnsi="TimesNewToman"/>
+          <w:rFonts w:ascii="Times New Roman" w:hAnsi="Times New Roman"/>
           <w:color w:val="000000"/>
           <w:sz w:val="24"/>
         </w:rPr>
-        <w:t xml:space="preserve"> However, as the demands of modern society continue to surge, the limitations of conventional computing approaches become increasingly apparent</w:t>
+        <w:t xml:space="preserve"> They are entrusted with the solemn duty of maintaining law and order, ensuring the security of citizens, and fostering conditions conducive to economic prosperity</w:t>
       </w:r>
       <w:r>
         <w:rPr>
-          <w:rFonts w:ascii="TimesNewToman" w:hAnsi="TimesNewToman"/>
+          <w:rFonts w:ascii="Times New Roman" w:hAnsi="Times New Roman"/>
           <w:color w:val="000000"/>
           <w:sz w:val="24"/>
         </w:rPr>
@@ -183,15 +167,15 @@
       </w:r>
       <w:r>
         <w:rPr>
-          <w:rFonts w:ascii="TimesNewToman" w:hAnsi="TimesNewToman"/>
+          <w:rFonts w:ascii="Times New Roman" w:hAnsi="Times New Roman"/>
           <w:color w:val="000000"/>
           <w:sz w:val="24"/>
         </w:rPr>
-        <w:t xml:space="preserve"> Quantum computing, with its ability to explore previously uncharted territories of computation, holds the promise of addressing these challenges</w:t>
+        <w:t xml:space="preserve"> Governments play a pivotal role in regulating commerce, safeguarding the environment, and promoting social welfare through policies aimed at education, healthcare, and infrastructure development</w:t>
       </w:r>
       <w:r>
         <w:rPr>
-          <w:rFonts w:ascii="TimesNewToman" w:hAnsi="TimesNewToman"/>
+          <w:rFonts w:ascii="Times New Roman" w:hAnsi="Times New Roman"/>
           <w:color w:val="000000"/>
           <w:sz w:val="24"/>
         </w:rPr>
@@ -199,15 +183,15 @@
       </w:r>
       <w:r>
         <w:rPr>
-          <w:rFonts w:ascii="TimesNewToman" w:hAnsi="TimesNewToman"/>
+          <w:rFonts w:ascii="Times New Roman" w:hAnsi="Times New Roman"/>
           <w:color w:val="000000"/>
           <w:sz w:val="24"/>
         </w:rPr>
-        <w:t xml:space="preserve"> Its potential applications span a wide spectrum, including exponential speed-ups in drug discovery, revolutionary advancements in materials science, and the development of groundbreaking algorithms that optimize financial modeling and logistics</w:t>
+        <w:t xml:space="preserve"> Their decisions have far-reaching consequences, shaping the trajectory of nations and the well-being of their citizens</w:t>
       </w:r>
       <w:r>
         <w:rPr>
-          <w:rFonts w:ascii="TimesNewToman" w:hAnsi="TimesNewToman"/>
+          <w:rFonts w:ascii="Times New Roman" w:hAnsi="Times New Roman"/>
           <w:color w:val="000000"/>
           <w:sz w:val="24"/>
         </w:rPr>
@@ -215,15 +199,24 @@
       </w:r>
       <w:r>
         <w:rPr>
-          <w:rFonts w:ascii="TimesNewToman" w:hAnsi="TimesNewToman"/>
+          <w:rFonts w:ascii="Times New Roman" w:hAnsi="Times New Roman"/>
           <w:color w:val="000000"/>
           <w:sz w:val="24"/>
         </w:rPr>
-        <w:t xml:space="preserve"> The implications are far-reaching, heralding a new era of innovation and discovery across industries</w:t>
+        <w:br/>
       </w:r>
       <w:r>
         <w:rPr>
-          <w:rFonts w:ascii="TimesNewToman" w:hAnsi="TimesNewToman"/>
+          <w:rFonts w:ascii="Times New Roman" w:hAnsi="Times New Roman"/>
+          <w:color w:val="000000"/>
+          <w:sz w:val="24"/>
+        </w:rPr>
+        <w:br/>
+        <w:t>Furthermore, governments serve as a platform for collective decision-making, enabling citizens to voice their aspirations, address grievances, and shape the policies that govern their lives</w:t>
+      </w:r>
+      <w:r>
+        <w:rPr>
+          <w:rFonts w:ascii="Times New Roman" w:hAnsi="Times New Roman"/>
           <w:color w:val="000000"/>
           <w:sz w:val="24"/>
         </w:rPr>
@@ -231,7 +224,39 @@
       </w:r>
       <w:r>
         <w:rPr>
-          <w:rFonts w:ascii="TimesNewToman" w:hAnsi="TimesNewToman"/>
+          <w:rFonts w:ascii="Times New Roman" w:hAnsi="Times New Roman"/>
+          <w:color w:val="000000"/>
+          <w:sz w:val="24"/>
+        </w:rPr>
+        <w:t xml:space="preserve"> The mechanisms of democratic governance, such as elections, representative assemblies, and public consultations, empower citizens to participate in the decision-making process, ensuring that government actions reflect the collective will of the people</w:t>
+      </w:r>
+      <w:r>
+        <w:rPr>
+          <w:rFonts w:ascii="Times New Roman" w:hAnsi="Times New Roman"/>
+          <w:color w:val="000000"/>
+          <w:sz w:val="24"/>
+        </w:rPr>
+        <w:t>.</w:t>
+      </w:r>
+      <w:r>
+        <w:rPr>
+          <w:rFonts w:ascii="Times New Roman" w:hAnsi="Times New Roman"/>
+          <w:color w:val="000000"/>
+          <w:sz w:val="24"/>
+        </w:rPr>
+        <w:t xml:space="preserve"> This interplay between government and citizens forms the bedrock of a responsive and accountable political system</w:t>
+      </w:r>
+      <w:r>
+        <w:rPr>
+          <w:rFonts w:ascii="Times New Roman" w:hAnsi="Times New Roman"/>
+          <w:color w:val="000000"/>
+          <w:sz w:val="24"/>
+        </w:rPr>
+        <w:t>.</w:t>
+      </w:r>
+      <w:r>
+        <w:rPr>
+          <w:rFonts w:ascii="Times New Roman" w:hAnsi="Times New Roman"/>
           <w:color w:val="000000"/>
           <w:sz w:val="24"/>
         </w:rPr>
@@ -239,16 +264,25 @@
       </w:r>
       <w:r>
         <w:rPr>
-          <w:rFonts w:ascii="TimesNewToman" w:hAnsi="TimesNewToman"/>
+          <w:rFonts w:ascii="Times New Roman" w:hAnsi="Times New Roman"/>
           <w:color w:val="000000"/>
           <w:sz w:val="24"/>
         </w:rPr>
         <w:br/>
-        <w:t>Yet, the path to unlocking the full potential of quantum computing is fraught with formidable hurdles</w:t>
+        <w:t>Body:</w:t>
       </w:r>
       <w:r>
         <w:rPr>
-          <w:rFonts w:ascii="TimesNewToman" w:hAnsi="TimesNewToman"/>
+          <w:rFonts w:ascii="Times New Roman" w:hAnsi="Times New Roman"/>
+          <w:color w:val="000000"/>
+          <w:sz w:val="24"/>
+        </w:rPr>
+        <w:br/>
+        <w:t>Governments assume diverse forms and structures, each reflecting the unique historical, cultural, and political context of a nation</w:t>
+      </w:r>
+      <w:r>
+        <w:rPr>
+          <w:rFonts w:ascii="Times New Roman" w:hAnsi="Times New Roman"/>
           <w:color w:val="000000"/>
           <w:sz w:val="24"/>
         </w:rPr>
@@ -256,15 +290,15 @@
       </w:r>
       <w:r>
         <w:rPr>
-          <w:rFonts w:ascii="TimesNewToman" w:hAnsi="TimesNewToman"/>
+          <w:rFonts w:ascii="Times New Roman" w:hAnsi="Times New Roman"/>
           <w:color w:val="000000"/>
           <w:sz w:val="24"/>
         </w:rPr>
-        <w:t xml:space="preserve"> The underlying principles governing quantum mechanics are inherently complex, presenting technical challenges that require ingenious solutions</w:t>
+        <w:t xml:space="preserve"> The spectrum of government systems encompasses monarchies, republics, democracies, and authoritarian regimes, among others</w:t>
       </w:r>
       <w:r>
         <w:rPr>
-          <w:rFonts w:ascii="TimesNewToman" w:hAnsi="TimesNewToman"/>
+          <w:rFonts w:ascii="Times New Roman" w:hAnsi="Times New Roman"/>
           <w:color w:val="000000"/>
           <w:sz w:val="24"/>
         </w:rPr>
@@ -272,15 +306,24 @@
       </w:r>
       <w:r>
         <w:rPr>
-          <w:rFonts w:ascii="TimesNewToman" w:hAnsi="TimesNewToman"/>
+          <w:rFonts w:ascii="Times New Roman" w:hAnsi="Times New Roman"/>
           <w:color w:val="000000"/>
           <w:sz w:val="24"/>
         </w:rPr>
-        <w:t xml:space="preserve"> Moreover, the construction of quantum computers demands sophisticated engineering and meticulous precision, as any imperfections or disturbances can jeopardize the fragile quantum states underpinning their operation</w:t>
+        <w:t xml:space="preserve"> While specific structures vary, certain fundamental functions remain common to </w:t>
       </w:r>
       <w:r>
         <w:rPr>
-          <w:rFonts w:ascii="TimesNewToman" w:hAnsi="TimesNewToman"/>
+          <w:rFonts w:ascii="Times New Roman" w:hAnsi="Times New Roman"/>
+          <w:color w:val="000000"/>
+          <w:sz w:val="24"/>
+        </w:rPr>
+        <w:lastRenderedPageBreak/>
+        <w:t>all governments</w:t>
+      </w:r>
+      <w:r>
+        <w:rPr>
+          <w:rFonts w:ascii="Times New Roman" w:hAnsi="Times New Roman"/>
           <w:color w:val="000000"/>
           <w:sz w:val="24"/>
         </w:rPr>
@@ -288,15 +331,193 @@
       </w:r>
       <w:r>
         <w:rPr>
-          <w:rFonts w:ascii="TimesNewToman" w:hAnsi="TimesNewToman"/>
+          <w:rFonts w:ascii="Times New Roman" w:hAnsi="Times New Roman"/>
           <w:color w:val="000000"/>
           <w:sz w:val="24"/>
         </w:rPr>
-        <w:t xml:space="preserve"> Nevertheless, undeterred by these obstacles, research teams worldwide are relentlessly pushing the boundaries of technology, inching closer to the realization of fully functional quantum computers that will usher in a paradigm shift in computational power</w:t>
+        <w:t xml:space="preserve"> One such function is the provision of public goods and services</w:t>
       </w:r>
       <w:r>
         <w:rPr>
-          <w:rFonts w:ascii="TimesNewToman" w:hAnsi="TimesNewToman"/>
+          <w:rFonts w:ascii="Times New Roman" w:hAnsi="Times New Roman"/>
+          <w:color w:val="000000"/>
+          <w:sz w:val="24"/>
+        </w:rPr>
+        <w:t>.</w:t>
+      </w:r>
+      <w:r>
+        <w:rPr>
+          <w:rFonts w:ascii="Times New Roman" w:hAnsi="Times New Roman"/>
+          <w:color w:val="000000"/>
+          <w:sz w:val="24"/>
+        </w:rPr>
+        <w:t xml:space="preserve"> Governments undertake tasks that individuals or private entities cannot or will not perform efficiently, such as the construction of roads, the provision of education and healthcare, and the enforcement of laws</w:t>
+      </w:r>
+      <w:r>
+        <w:rPr>
+          <w:rFonts w:ascii="Times New Roman" w:hAnsi="Times New Roman"/>
+          <w:color w:val="000000"/>
+          <w:sz w:val="24"/>
+        </w:rPr>
+        <w:t>.</w:t>
+      </w:r>
+      <w:r>
+        <w:rPr>
+          <w:rFonts w:ascii="Times New Roman" w:hAnsi="Times New Roman"/>
+          <w:color w:val="000000"/>
+          <w:sz w:val="24"/>
+        </w:rPr>
+        <w:br/>
+      </w:r>
+      <w:r>
+        <w:rPr>
+          <w:rFonts w:ascii="Times New Roman" w:hAnsi="Times New Roman"/>
+          <w:color w:val="000000"/>
+          <w:sz w:val="24"/>
+        </w:rPr>
+        <w:br/>
+        <w:t>Another critical function of government is the regulation of economic activity</w:t>
+      </w:r>
+      <w:r>
+        <w:rPr>
+          <w:rFonts w:ascii="Times New Roman" w:hAnsi="Times New Roman"/>
+          <w:color w:val="000000"/>
+          <w:sz w:val="24"/>
+        </w:rPr>
+        <w:t>.</w:t>
+      </w:r>
+      <w:r>
+        <w:rPr>
+          <w:rFonts w:ascii="Times New Roman" w:hAnsi="Times New Roman"/>
+          <w:color w:val="000000"/>
+          <w:sz w:val="24"/>
+        </w:rPr>
+        <w:t xml:space="preserve"> Governments enact policies that govern business practices, taxation, and trade to ensure fair competition, protect consumers, and promote economic stability</w:t>
+      </w:r>
+      <w:r>
+        <w:rPr>
+          <w:rFonts w:ascii="Times New Roman" w:hAnsi="Times New Roman"/>
+          <w:color w:val="000000"/>
+          <w:sz w:val="24"/>
+        </w:rPr>
+        <w:t>.</w:t>
+      </w:r>
+      <w:r>
+        <w:rPr>
+          <w:rFonts w:ascii="Times New Roman" w:hAnsi="Times New Roman"/>
+          <w:color w:val="000000"/>
+          <w:sz w:val="24"/>
+        </w:rPr>
+        <w:t xml:space="preserve"> They also play a role in redistributing wealth through taxation and social welfare programs, aiming to reduce inequality and enhance social mobility</w:t>
+      </w:r>
+      <w:r>
+        <w:rPr>
+          <w:rFonts w:ascii="Times New Roman" w:hAnsi="Times New Roman"/>
+          <w:color w:val="000000"/>
+          <w:sz w:val="24"/>
+        </w:rPr>
+        <w:t>.</w:t>
+      </w:r>
+      <w:r>
+        <w:rPr>
+          <w:rFonts w:ascii="Times New Roman" w:hAnsi="Times New Roman"/>
+          <w:color w:val="000000"/>
+          <w:sz w:val="24"/>
+        </w:rPr>
+        <w:t xml:space="preserve"> Governments also assume the responsibility of maintaining national security and conducting foreign policy</w:t>
+      </w:r>
+      <w:r>
+        <w:rPr>
+          <w:rFonts w:ascii="Times New Roman" w:hAnsi="Times New Roman"/>
+          <w:color w:val="000000"/>
+          <w:sz w:val="24"/>
+        </w:rPr>
+        <w:t>.</w:t>
+      </w:r>
+      <w:r>
+        <w:rPr>
+          <w:rFonts w:ascii="Times New Roman" w:hAnsi="Times New Roman"/>
+          <w:color w:val="000000"/>
+          <w:sz w:val="24"/>
+        </w:rPr>
+        <w:t xml:space="preserve"> They allocate resources to defense and diplomacy, negotiate treaties, and engage in international cooperation to protect the interests of their citizens</w:t>
+      </w:r>
+      <w:r>
+        <w:rPr>
+          <w:rFonts w:ascii="Times New Roman" w:hAnsi="Times New Roman"/>
+          <w:color w:val="000000"/>
+          <w:sz w:val="24"/>
+        </w:rPr>
+        <w:t>.</w:t>
+      </w:r>
+      <w:r>
+        <w:rPr>
+          <w:rFonts w:ascii="Times New Roman" w:hAnsi="Times New Roman"/>
+          <w:color w:val="000000"/>
+          <w:sz w:val="24"/>
+        </w:rPr>
+        <w:br/>
+      </w:r>
+      <w:r>
+        <w:rPr>
+          <w:rFonts w:ascii="Times New Roman" w:hAnsi="Times New Roman"/>
+          <w:color w:val="000000"/>
+          <w:sz w:val="24"/>
+        </w:rPr>
+        <w:br/>
+        <w:t>The intricate relationship between government and citizens is characterized by a delicate balance between power and accountability</w:t>
+      </w:r>
+      <w:r>
+        <w:rPr>
+          <w:rFonts w:ascii="Times New Roman" w:hAnsi="Times New Roman"/>
+          <w:color w:val="000000"/>
+          <w:sz w:val="24"/>
+        </w:rPr>
+        <w:t>.</w:t>
+      </w:r>
+      <w:r>
+        <w:rPr>
+          <w:rFonts w:ascii="Times New Roman" w:hAnsi="Times New Roman"/>
+          <w:color w:val="000000"/>
+          <w:sz w:val="24"/>
+        </w:rPr>
+        <w:t xml:space="preserve"> Governments wield immense power, derived from their legitimate authority to make and enforce laws</w:t>
+      </w:r>
+      <w:r>
+        <w:rPr>
+          <w:rFonts w:ascii="Times New Roman" w:hAnsi="Times New Roman"/>
+          <w:color w:val="000000"/>
+          <w:sz w:val="24"/>
+        </w:rPr>
+        <w:t>.</w:t>
+      </w:r>
+      <w:r>
+        <w:rPr>
+          <w:rFonts w:ascii="Times New Roman" w:hAnsi="Times New Roman"/>
+          <w:color w:val="000000"/>
+          <w:sz w:val="24"/>
+        </w:rPr>
+        <w:t xml:space="preserve"> However, this power must be exercised responsibly and in a manner that respects the rights and freedoms of citizens</w:t>
+      </w:r>
+      <w:r>
+        <w:rPr>
+          <w:rFonts w:ascii="Times New Roman" w:hAnsi="Times New Roman"/>
+          <w:color w:val="000000"/>
+          <w:sz w:val="24"/>
+        </w:rPr>
+        <w:t>.</w:t>
+      </w:r>
+      <w:r>
+        <w:rPr>
+          <w:rFonts w:ascii="Times New Roman" w:hAnsi="Times New Roman"/>
+          <w:color w:val="000000"/>
+          <w:sz w:val="24"/>
+        </w:rPr>
+        <w:t xml:space="preserve"> Accountability mechanisms, such as elections, public scrutiny, and independent judiciaries, serve to ensure that governments act in the best interests of the people they serve</w:t>
+      </w:r>
+      <w:r>
+        <w:rPr>
+          <w:rFonts w:ascii="Times New Roman" w:hAnsi="Times New Roman"/>
           <w:color w:val="000000"/>
           <w:sz w:val="24"/>
         </w:rPr>
@@ -306,7 +527,7 @@
     <w:p>
       <w:r>
         <w:rPr>
-          <w:rFonts w:ascii="TimesNewToman" w:hAnsi="TimesNewToman"/>
+          <w:rFonts w:ascii="Times New Roman" w:hAnsi="Times New Roman"/>
           <w:color w:val="000000"/>
           <w:sz w:val="28"/>
         </w:rPr>
@@ -316,55 +537,62 @@
     <w:p>
       <w:r>
         <w:rPr>
-          <w:rFonts w:ascii="TimesNewToman" w:hAnsi="TimesNewToman"/>
+          <w:rFonts w:ascii="Times New Roman" w:hAnsi="Times New Roman"/>
           <w:color w:val="000000"/>
         </w:rPr>
-        <w:t>Quantum computing, leveraging the enigmatic principles of quantum mechanics, presents a transformative vision of computational possibilities</w:t>
+        <w:t>In conclusion, governments play a pivotal role in shaping the trajectory of societies, performing essential functions that impact the lives of citizens in myriad ways</w:t>
       </w:r>
       <w:r>
         <w:rPr>
-          <w:rFonts w:ascii="TimesNewToman" w:hAnsi="TimesNewToman"/>
+          <w:rFonts w:ascii="Times New Roman" w:hAnsi="Times New Roman"/>
           <w:color w:val="000000"/>
         </w:rPr>
         <w:t>.</w:t>
       </w:r>
       <w:r>
         <w:rPr>
-          <w:rFonts w:ascii="TimesNewToman" w:hAnsi="TimesNewToman"/>
+          <w:rFonts w:ascii="Times New Roman" w:hAnsi="Times New Roman"/>
           <w:color w:val="000000"/>
         </w:rPr>
-        <w:t xml:space="preserve"> With its ability to tackle complex challenges beyond the reach of classical computers, quantum computing holds immense promise for </w:t>
+        <w:t xml:space="preserve"> They provide public goods and services, regulate economic activity, maintain national security, and conduct foreign policy</w:t>
       </w:r>
       <w:r>
         <w:rPr>
-          <w:rFonts w:ascii="TimesNewToman" w:hAnsi="TimesNewToman"/>
-          <w:color w:val="000000"/>
-        </w:rPr>
-        <w:lastRenderedPageBreak/>
-        <w:t>revolutionizing industries, unlocking new frontiers of scientific inquiry, and optimizing real-world applications across diverse domains</w:t>
-      </w:r>
-      <w:r>
-        <w:rPr>
-          <w:rFonts w:ascii="TimesNewToman" w:hAnsi="TimesNewToman"/>
+          <w:rFonts w:ascii="Times New Roman" w:hAnsi="Times New Roman"/>
           <w:color w:val="000000"/>
         </w:rPr>
         <w:t>.</w:t>
       </w:r>
       <w:r>
         <w:rPr>
-          <w:rFonts w:ascii="TimesNewToman" w:hAnsi="TimesNewToman"/>
+          <w:rFonts w:ascii="Times New Roman" w:hAnsi="Times New Roman"/>
           <w:color w:val="000000"/>
         </w:rPr>
-        <w:t xml:space="preserve"> While the path forward is fraught with technical complexities, the unwavering dedication of researchers and scientists worldwide offers a beacon of hope, paving the way for the advent of quantum computers that will redefine the very essence of computation</w:t>
+        <w:t xml:space="preserve"> The relationship between government and citizens is a dynamic interplay characterized by both power and accountability</w:t>
       </w:r>
       <w:r>
         <w:rPr>
-          <w:rFonts w:ascii="TimesNewToman" w:hAnsi="TimesNewToman"/>
+          <w:rFonts w:ascii="Times New Roman" w:hAnsi="Times New Roman"/>
+          <w:color w:val="000000"/>
+        </w:rPr>
+        <w:t>.</w:t>
+      </w:r>
+      <w:r>
+        <w:rPr>
+          <w:rFonts w:ascii="Times New Roman" w:hAnsi="Times New Roman"/>
+          <w:color w:val="000000"/>
+        </w:rPr>
+        <w:t xml:space="preserve"> As stewards of public trust, governments bear the responsibility of using their power wisely and ensuring that their actions align with the collective aspirations of the people they serve</w:t>
+      </w:r>
+      <w:r>
+        <w:rPr>
+          <w:rFonts w:ascii="Times New Roman" w:hAnsi="Times New Roman"/>
           <w:color w:val="000000"/>
         </w:rPr>
         <w:t>.</w:t>
       </w:r>
     </w:p>
+    <w:p/>
     <w:sectPr>
       <w:pgSz w:w="12240" w:h="15840"/>
       <w:pgMar w:top="1440" w:right="1800" w:bottom="1440" w:left="1800" w:header="720" w:footer="720" w:gutter="0"/>
@@ -548,31 +776,31 @@
       </w:rPr>
     </w:lvl>
   </w:abstractNum>
-  <w:num w:numId="1" w16cid:durableId="2137134864">
+  <w:num w:numId="1" w16cid:durableId="1686320399">
     <w:abstractNumId w:val="8"/>
   </w:num>
-  <w:num w:numId="2" w16cid:durableId="450781646">
+  <w:num w:numId="2" w16cid:durableId="1441954326">
     <w:abstractNumId w:val="6"/>
   </w:num>
-  <w:num w:numId="3" w16cid:durableId="485325209">
+  <w:num w:numId="3" w16cid:durableId="941644281">
     <w:abstractNumId w:val="5"/>
   </w:num>
-  <w:num w:numId="4" w16cid:durableId="1945068849">
+  <w:num w:numId="4" w16cid:durableId="1381905500">
     <w:abstractNumId w:val="4"/>
   </w:num>
-  <w:num w:numId="5" w16cid:durableId="286741617">
+  <w:num w:numId="5" w16cid:durableId="987779467">
     <w:abstractNumId w:val="7"/>
   </w:num>
-  <w:num w:numId="6" w16cid:durableId="1755589882">
+  <w:num w:numId="6" w16cid:durableId="1348485943">
     <w:abstractNumId w:val="3"/>
   </w:num>
-  <w:num w:numId="7" w16cid:durableId="926842545">
+  <w:num w:numId="7" w16cid:durableId="1094594248">
     <w:abstractNumId w:val="2"/>
   </w:num>
-  <w:num w:numId="8" w16cid:durableId="1206211108">
+  <w:num w:numId="8" w16cid:durableId="536352029">
     <w:abstractNumId w:val="1"/>
   </w:num>
-  <w:num w:numId="9" w16cid:durableId="1189875621">
+  <w:num w:numId="9" w16cid:durableId="1567760946">
     <w:abstractNumId w:val="0"/>
   </w:num>
 </w:numbering>
